--- a/_._/OLD/2022-2/BCC/ElitonLunardi/BCC_PreProjeto_AtaAvaliador.docx
+++ b/_._/OLD/2022-2/BCC/ElitonLunardi/BCC_PreProjeto_AtaAvaliador.docx
@@ -547,7 +547,6 @@
       <w:r>
         <w:t xml:space="preserve"> </w:t>
       </w:r>
-      <w:proofErr w:type="spellStart"/>
       <w:r>
         <w:rPr>
           <w:rFonts w:ascii="Arial" w:hAnsi="Arial" w:cs="Arial"/>
@@ -555,9 +554,8 @@
           <w:bCs/>
           <w:sz w:val="22"/>
         </w:rPr>
-        <w:t>Éliton</w:t>
-      </w:r>
-      <w:proofErr w:type="spellEnd"/>
+        <w:t xml:space="preserve">Éliton Lunardi </w:t>
+      </w:r>
       <w:r>
         <w:rPr>
           <w:rFonts w:ascii="Arial" w:hAnsi="Arial" w:cs="Arial"/>
@@ -565,9 +563,166 @@
           <w:bCs/>
           <w:sz w:val="22"/>
         </w:rPr>
+        <w:t>_</w:t>
+      </w:r>
+      <w:r>
+        <w:rPr>
+          <w:rFonts w:ascii="Arial" w:hAnsi="Arial" w:cs="Arial"/>
+          <w:sz w:val="22"/>
+        </w:rPr>
         <w:t xml:space="preserve"> </w:t>
       </w:r>
-      <w:proofErr w:type="spellStart"/>
+      <w:r>
+        <w:rPr>
+          <w:rFonts w:ascii="Arial" w:hAnsi="Arial" w:cs="Arial"/>
+          <w:sz w:val="22"/>
+        </w:rPr>
+        <w:t>no</w:t>
+      </w:r>
+      <w:r>
+        <w:rPr>
+          <w:rFonts w:ascii="Arial" w:hAnsi="Arial" w:cs="Arial"/>
+          <w:sz w:val="22"/>
+        </w:rPr>
+        <w:t xml:space="preserve"> </w:t>
+      </w:r>
+      <w:r>
+        <w:rPr>
+          <w:rFonts w:ascii="Arial" w:hAnsi="Arial" w:cs="Arial"/>
+          <w:b/>
+          <w:smallCaps/>
+          <w:sz w:val="22"/>
+        </w:rPr>
+        <w:t>SEGUNDO</w:t>
+      </w:r>
+      <w:r>
+        <w:rPr>
+          <w:rFonts w:ascii="Arial" w:hAnsi="Arial" w:cs="Arial"/>
+          <w:b/>
+          <w:smallCaps/>
+          <w:sz w:val="22"/>
+        </w:rPr>
+        <w:t xml:space="preserve"> </w:t>
+      </w:r>
+      <w:r>
+        <w:rPr>
+          <w:rFonts w:ascii="Arial" w:hAnsi="Arial" w:cs="Arial"/>
+          <w:b/>
+          <w:smallCaps/>
+          <w:sz w:val="22"/>
+        </w:rPr>
+        <w:t>SEMESTRE</w:t>
+      </w:r>
+      <w:r>
+        <w:rPr>
+          <w:rFonts w:ascii="Arial" w:hAnsi="Arial" w:cs="Arial"/>
+          <w:b/>
+          <w:smallCaps/>
+          <w:sz w:val="22"/>
+        </w:rPr>
+        <w:t xml:space="preserve"> </w:t>
+      </w:r>
+      <w:r>
+        <w:rPr>
+          <w:rFonts w:ascii="Arial" w:hAnsi="Arial" w:cs="Arial"/>
+          <w:b/>
+          <w:smallCaps/>
+          <w:sz w:val="22"/>
+        </w:rPr>
+        <w:t>de</w:t>
+      </w:r>
+      <w:r>
+        <w:rPr>
+          <w:rFonts w:ascii="Arial" w:hAnsi="Arial" w:cs="Arial"/>
+          <w:b/>
+          <w:smallCaps/>
+          <w:sz w:val="22"/>
+        </w:rPr>
+        <w:t xml:space="preserve"> </w:t>
+      </w:r>
+      <w:r>
+        <w:rPr>
+          <w:rFonts w:ascii="Arial" w:hAnsi="Arial" w:cs="Arial"/>
+          <w:b/>
+          <w:smallCaps/>
+          <w:sz w:val="22"/>
+        </w:rPr>
+        <w:t>20</w:t>
+      </w:r>
+      <w:r>
+        <w:rPr>
+          <w:rFonts w:ascii="Arial" w:hAnsi="Arial" w:cs="Arial"/>
+          <w:b/>
+          <w:smallCaps/>
+          <w:sz w:val="22"/>
+        </w:rPr>
+        <w:t>2</w:t>
+      </w:r>
+      <w:r>
+        <w:rPr>
+          <w:rFonts w:ascii="Arial" w:hAnsi="Arial" w:cs="Arial"/>
+          <w:b/>
+          <w:smallCaps/>
+          <w:sz w:val="22"/>
+        </w:rPr>
+        <w:t>2</w:t>
+      </w:r>
+      <w:r>
+        <w:rPr>
+          <w:rFonts w:ascii="Arial" w:hAnsi="Arial" w:cs="Arial"/>
+          <w:sz w:val="22"/>
+        </w:rPr>
+        <w:t>,</w:t>
+      </w:r>
+      <w:r>
+        <w:rPr>
+          <w:rFonts w:ascii="Arial" w:hAnsi="Arial" w:cs="Arial"/>
+          <w:sz w:val="22"/>
+        </w:rPr>
+        <w:t xml:space="preserve"> </w:t>
+      </w:r>
+      <w:r>
+        <w:rPr>
+          <w:rFonts w:ascii="Arial" w:hAnsi="Arial" w:cs="Arial"/>
+          <w:sz w:val="22"/>
+        </w:rPr>
+        <w:t>com</w:t>
+      </w:r>
+      <w:r>
+        <w:rPr>
+          <w:rFonts w:ascii="Arial" w:hAnsi="Arial" w:cs="Arial"/>
+          <w:sz w:val="22"/>
+        </w:rPr>
+        <w:t xml:space="preserve"> </w:t>
+      </w:r>
+      <w:r>
+        <w:rPr>
+          <w:rFonts w:ascii="Arial" w:hAnsi="Arial" w:cs="Arial"/>
+          <w:sz w:val="22"/>
+        </w:rPr>
+        <w:t>o</w:t>
+      </w:r>
+      <w:r>
+        <w:rPr>
+          <w:rFonts w:ascii="Arial" w:hAnsi="Arial" w:cs="Arial"/>
+          <w:sz w:val="22"/>
+        </w:rPr>
+        <w:t xml:space="preserve"> </w:t>
+      </w:r>
+      <w:r>
+        <w:rPr>
+          <w:rFonts w:ascii="Arial" w:hAnsi="Arial" w:cs="Arial"/>
+          <w:sz w:val="22"/>
+        </w:rPr>
+        <w:t>título</w:t>
+      </w:r>
+      <w:r>
+        <w:rPr>
+          <w:rFonts w:ascii="Arial" w:hAnsi="Arial" w:cs="Arial"/>
+          <w:sz w:val="22"/>
+        </w:rPr>
+        <w:t xml:space="preserve"> </w:t>
+      </w:r>
       <w:r>
         <w:rPr>
           <w:rFonts w:ascii="Arial" w:hAnsi="Arial" w:cs="Arial"/>
@@ -575,9 +730,11 @@
           <w:bCs/>
           <w:sz w:val="22"/>
         </w:rPr>
-        <w:t>Lunardi</w:t>
-      </w:r>
-      <w:proofErr w:type="spellEnd"/>
+        <w:t>_</w:t>
+      </w:r>
+      <w:r>
+        <w:t xml:space="preserve"> </w:t>
+      </w:r>
       <w:r>
         <w:rPr>
           <w:rFonts w:ascii="Arial" w:hAnsi="Arial" w:cs="Arial"/>
@@ -585,7 +742,7 @@
           <w:bCs/>
           <w:sz w:val="22"/>
         </w:rPr>
-        <w:t xml:space="preserve"> </w:t>
+        <w:t>ORQUESTRAÇÃO DE CONTÊINERES PARA ESCALA AUTOMÁTICA DE SERVIÇOS EM UM AMBIENTE DISTRIBUÍDO</w:t>
       </w:r>
       <w:r>
         <w:rPr>
@@ -601,108 +758,6 @@
           <w:rFonts w:ascii="Arial" w:hAnsi="Arial" w:cs="Arial"/>
           <w:sz w:val="22"/>
         </w:rPr>
-        <w:t xml:space="preserve"> </w:t>
-      </w:r>
-      <w:r>
-        <w:rPr>
-          <w:rFonts w:ascii="Arial" w:hAnsi="Arial" w:cs="Arial"/>
-          <w:sz w:val="22"/>
-        </w:rPr>
-        <w:t>no</w:t>
-      </w:r>
-      <w:r>
-        <w:rPr>
-          <w:rFonts w:ascii="Arial" w:hAnsi="Arial" w:cs="Arial"/>
-          <w:sz w:val="22"/>
-        </w:rPr>
-        <w:t xml:space="preserve"> </w:t>
-      </w:r>
-      <w:r>
-        <w:rPr>
-          <w:rFonts w:ascii="Arial" w:hAnsi="Arial" w:cs="Arial"/>
-          <w:b/>
-          <w:smallCaps/>
-          <w:sz w:val="22"/>
-        </w:rPr>
-        <w:t>SEGUNDO</w:t>
-      </w:r>
-      <w:r>
-        <w:rPr>
-          <w:rFonts w:ascii="Arial" w:hAnsi="Arial" w:cs="Arial"/>
-          <w:b/>
-          <w:smallCaps/>
-          <w:sz w:val="22"/>
-        </w:rPr>
-        <w:t xml:space="preserve"> </w:t>
-      </w:r>
-      <w:r>
-        <w:rPr>
-          <w:rFonts w:ascii="Arial" w:hAnsi="Arial" w:cs="Arial"/>
-          <w:b/>
-          <w:smallCaps/>
-          <w:sz w:val="22"/>
-        </w:rPr>
-        <w:t>SEMESTRE</w:t>
-      </w:r>
-      <w:r>
-        <w:rPr>
-          <w:rFonts w:ascii="Arial" w:hAnsi="Arial" w:cs="Arial"/>
-          <w:b/>
-          <w:smallCaps/>
-          <w:sz w:val="22"/>
-        </w:rPr>
-        <w:t xml:space="preserve"> </w:t>
-      </w:r>
-      <w:r>
-        <w:rPr>
-          <w:rFonts w:ascii="Arial" w:hAnsi="Arial" w:cs="Arial"/>
-          <w:b/>
-          <w:smallCaps/>
-          <w:sz w:val="22"/>
-        </w:rPr>
-        <w:t>de</w:t>
-      </w:r>
-      <w:r>
-        <w:rPr>
-          <w:rFonts w:ascii="Arial" w:hAnsi="Arial" w:cs="Arial"/>
-          <w:b/>
-          <w:smallCaps/>
-          <w:sz w:val="22"/>
-        </w:rPr>
-        <w:t xml:space="preserve"> </w:t>
-      </w:r>
-      <w:r>
-        <w:rPr>
-          <w:rFonts w:ascii="Arial" w:hAnsi="Arial" w:cs="Arial"/>
-          <w:b/>
-          <w:smallCaps/>
-          <w:sz w:val="22"/>
-        </w:rPr>
-        <w:t>20</w:t>
-      </w:r>
-      <w:r>
-        <w:rPr>
-          <w:rFonts w:ascii="Arial" w:hAnsi="Arial" w:cs="Arial"/>
-          <w:b/>
-          <w:smallCaps/>
-          <w:sz w:val="22"/>
-        </w:rPr>
-        <w:t>2</w:t>
-      </w:r>
-      <w:r>
-        <w:rPr>
-          <w:rFonts w:ascii="Arial" w:hAnsi="Arial" w:cs="Arial"/>
-          <w:b/>
-          <w:smallCaps/>
-          <w:sz w:val="22"/>
-        </w:rPr>
-        <w:t>2</w:t>
-      </w:r>
-      <w:r>
-        <w:rPr>
-          <w:rFonts w:ascii="Arial" w:hAnsi="Arial" w:cs="Arial"/>
-          <w:sz w:val="22"/>
-        </w:rPr>
         <w:t>,</w:t>
       </w:r>
       <w:r>
@@ -710,49 +765,28 @@
           <w:rFonts w:ascii="Arial" w:hAnsi="Arial" w:cs="Arial"/>
           <w:sz w:val="22"/>
         </w:rPr>
-        <w:t xml:space="preserve"> </w:t>
-      </w:r>
-      <w:r>
-        <w:rPr>
-          <w:rFonts w:ascii="Arial" w:hAnsi="Arial" w:cs="Arial"/>
-          <w:sz w:val="22"/>
-        </w:rPr>
-        <w:t>com</w:t>
-      </w:r>
-      <w:r>
-        <w:rPr>
-          <w:rFonts w:ascii="Arial" w:hAnsi="Arial" w:cs="Arial"/>
-          <w:sz w:val="22"/>
-        </w:rPr>
-        <w:t xml:space="preserve"> </w:t>
-      </w:r>
-      <w:r>
-        <w:rPr>
-          <w:rFonts w:ascii="Arial" w:hAnsi="Arial" w:cs="Arial"/>
-          <w:sz w:val="22"/>
-        </w:rPr>
-        <w:t>o</w:t>
-      </w:r>
-      <w:r>
-        <w:rPr>
-          <w:rFonts w:ascii="Arial" w:hAnsi="Arial" w:cs="Arial"/>
-          <w:sz w:val="22"/>
-        </w:rPr>
-        <w:t xml:space="preserve"> </w:t>
-      </w:r>
-      <w:r>
-        <w:rPr>
-          <w:rFonts w:ascii="Arial" w:hAnsi="Arial" w:cs="Arial"/>
-          <w:sz w:val="22"/>
-        </w:rPr>
-        <w:t>título</w:t>
-      </w:r>
-      <w:r>
-        <w:rPr>
-          <w:rFonts w:ascii="Arial" w:hAnsi="Arial" w:cs="Arial"/>
-          <w:sz w:val="22"/>
-        </w:rPr>
-        <w:t xml:space="preserve"> </w:t>
+        <w:t xml:space="preserve"> sob orientação </w:t>
+      </w:r>
+      <w:r>
+        <w:rPr>
+          <w:rFonts w:ascii="Arial" w:hAnsi="Arial" w:cs="Arial"/>
+          <w:sz w:val="22"/>
+        </w:rPr>
+        <w:t>do prof</w:t>
+      </w:r>
+      <w:r>
+        <w:rPr>
+          <w:rFonts w:ascii="Arial" w:hAnsi="Arial" w:cs="Arial"/>
+          <w:sz w:val="22"/>
+        </w:rPr>
+        <w:t>(a)</w:t>
+      </w:r>
+      <w:r>
+        <w:rPr>
+          <w:rFonts w:ascii="Arial" w:hAnsi="Arial" w:cs="Arial"/>
+          <w:sz w:val="22"/>
+        </w:rPr>
+        <w:t xml:space="preserve">. </w:t>
       </w:r>
       <w:r>
         <w:rPr>
@@ -773,101 +807,7 @@
           <w:bCs/>
           <w:sz w:val="22"/>
         </w:rPr>
-        <w:t>ORQUESTRAÇÃO DE CONTÊINERES PARA ESCALA AUTOMÁTICA DE SERVIÇOS EM UM AMBIENTE DISTRIBUÍDO</w:t>
-      </w:r>
-      <w:r>
-        <w:rPr>
-          <w:rFonts w:ascii="Arial" w:hAnsi="Arial" w:cs="Arial"/>
-          <w:b/>
-          <w:bCs/>
-          <w:sz w:val="22"/>
-        </w:rPr>
-        <w:t>_</w:t>
-      </w:r>
-      <w:r>
-        <w:rPr>
-          <w:rFonts w:ascii="Arial" w:hAnsi="Arial" w:cs="Arial"/>
-          <w:sz w:val="22"/>
-        </w:rPr>
-        <w:t>,</w:t>
-      </w:r>
-      <w:r>
-        <w:rPr>
-          <w:rFonts w:ascii="Arial" w:hAnsi="Arial" w:cs="Arial"/>
-          <w:sz w:val="22"/>
-        </w:rPr>
-        <w:t xml:space="preserve"> sob orientação </w:t>
-      </w:r>
-      <w:r>
-        <w:rPr>
-          <w:rFonts w:ascii="Arial" w:hAnsi="Arial" w:cs="Arial"/>
-          <w:sz w:val="22"/>
-        </w:rPr>
-        <w:t xml:space="preserve">do </w:t>
-      </w:r>
-      <w:proofErr w:type="spellStart"/>
-      <w:r>
-        <w:rPr>
-          <w:rFonts w:ascii="Arial" w:hAnsi="Arial" w:cs="Arial"/>
-          <w:sz w:val="22"/>
-        </w:rPr>
-        <w:t>prof</w:t>
-      </w:r>
-      <w:proofErr w:type="spellEnd"/>
-      <w:r>
-        <w:rPr>
-          <w:rFonts w:ascii="Arial" w:hAnsi="Arial" w:cs="Arial"/>
-          <w:sz w:val="22"/>
-        </w:rPr>
-        <w:t>(a)</w:t>
-      </w:r>
-      <w:r>
-        <w:rPr>
-          <w:rFonts w:ascii="Arial" w:hAnsi="Arial" w:cs="Arial"/>
-          <w:sz w:val="22"/>
-        </w:rPr>
-        <w:t xml:space="preserve">. </w:t>
-      </w:r>
-      <w:r>
-        <w:rPr>
-          <w:rFonts w:ascii="Arial" w:hAnsi="Arial" w:cs="Arial"/>
-          <w:b/>
-          <w:bCs/>
-          <w:sz w:val="22"/>
-        </w:rPr>
-        <w:t>_</w:t>
-      </w:r>
-      <w:r>
-        <w:t xml:space="preserve"> </w:t>
-      </w:r>
-      <w:r>
-        <w:rPr>
-          <w:rFonts w:ascii="Arial" w:hAnsi="Arial" w:cs="Arial"/>
-          <w:b/>
-          <w:bCs/>
-          <w:sz w:val="22"/>
-        </w:rPr>
-        <w:t xml:space="preserve">Aurélio Faustino </w:t>
-      </w:r>
-      <w:proofErr w:type="spellStart"/>
-      <w:r>
-        <w:rPr>
-          <w:rFonts w:ascii="Arial" w:hAnsi="Arial" w:cs="Arial"/>
-          <w:b/>
-          <w:bCs/>
-          <w:sz w:val="22"/>
-        </w:rPr>
-        <w:t>Hoppe</w:t>
-      </w:r>
-      <w:proofErr w:type="spellEnd"/>
-      <w:r>
-        <w:rPr>
-          <w:rFonts w:ascii="Arial" w:hAnsi="Arial" w:cs="Arial"/>
-          <w:b/>
-          <w:bCs/>
-          <w:sz w:val="22"/>
-        </w:rPr>
-        <w:t xml:space="preserve"> </w:t>
+        <w:t xml:space="preserve">Aurélio Faustino Hoppe </w:t>
       </w:r>
       <w:r>
         <w:rPr>
@@ -1124,39 +1064,7 @@
                 <w:rFonts w:ascii="Arial" w:hAnsi="Arial" w:cs="Arial"/>
                 <w:sz w:val="22"/>
               </w:rPr>
-              <w:t xml:space="preserve">Francisco </w:t>
-            </w:r>
-            <w:proofErr w:type="spellStart"/>
-            <w:r>
-              <w:rPr>
-                <w:rFonts w:ascii="Arial" w:hAnsi="Arial" w:cs="Arial"/>
-                <w:sz w:val="22"/>
-              </w:rPr>
-              <w:t>Adell</w:t>
-            </w:r>
-            <w:proofErr w:type="spellEnd"/>
-            <w:r>
-              <w:rPr>
-                <w:rFonts w:ascii="Arial" w:hAnsi="Arial" w:cs="Arial"/>
-                <w:sz w:val="22"/>
-              </w:rPr>
-              <w:t xml:space="preserve"> </w:t>
-            </w:r>
-            <w:proofErr w:type="spellStart"/>
-            <w:r>
-              <w:rPr>
-                <w:rFonts w:ascii="Arial" w:hAnsi="Arial" w:cs="Arial"/>
-                <w:sz w:val="22"/>
-              </w:rPr>
-              <w:t>Péricas</w:t>
-            </w:r>
-            <w:proofErr w:type="spellEnd"/>
-            <w:r>
-              <w:rPr>
-                <w:rFonts w:ascii="Arial" w:hAnsi="Arial" w:cs="Arial"/>
-                <w:sz w:val="22"/>
-              </w:rPr>
-              <w:t xml:space="preserve"> </w:t>
+              <w:t xml:space="preserve">Francisco Adell Péricas </w:t>
             </w:r>
             <w:r>
               <w:rPr>
@@ -1205,6 +1113,13 @@
                 <w:sz w:val="22"/>
               </w:rPr>
             </w:pPr>
+            <w:r>
+              <w:rPr>
+                <w:rFonts w:ascii="Arial" w:hAnsi="Arial" w:cs="Arial"/>
+                <w:sz w:val="22"/>
+              </w:rPr>
+              <w:t>9</w:t>
+            </w:r>
           </w:p>
         </w:tc>
         <w:tc>
@@ -1458,6 +1373,32 @@
           <w:szCs w:val="22"/>
         </w:rPr>
       </w:pPr>
+      <w:r>
+        <w:rPr>
+          <w:rFonts w:ascii="Arial" w:hAnsi="Arial" w:cs="Arial"/>
+          <w:sz w:val="22"/>
+          <w:szCs w:val="22"/>
+        </w:rPr>
+        <w:t>- Sugerido especificar qual métrica externa será utilizada</w:t>
+      </w:r>
+    </w:p>
+    <w:p>
+      <w:pPr>
+        <w:spacing w:line="360" w:lineRule="auto"/>
+        <w:rPr>
+          <w:rFonts w:ascii="Arial" w:hAnsi="Arial" w:cs="Arial"/>
+          <w:sz w:val="22"/>
+          <w:szCs w:val="22"/>
+        </w:rPr>
+      </w:pPr>
+      <w:r>
+        <w:rPr>
+          <w:rFonts w:ascii="Arial" w:hAnsi="Arial" w:cs="Arial"/>
+          <w:sz w:val="22"/>
+          <w:szCs w:val="22"/>
+        </w:rPr>
+        <w:t>- Sugerido definir o tipo de microserviço que será utilizado para o teste/validação da proposta</w:t>
+      </w:r>
     </w:p>
     <w:p>
       <w:pPr>
